--- a/storage/output.docx
+++ b/storage/output.docx
@@ -8,7 +8,7 @@
         <w:jc w:val="center"/>
       </w:pPr>
       <w:r>
-        <w:t>Quiz</w:t>
+        <w:t>Question Bank</w:t>
       </w:r>
     </w:p>
     <w:p>
@@ -32,201 +32,6 @@
         </w:rPr>
         <w:t>1) What concepts within the Mahabharata mold the ethical structure of society and direct the behaviors of its characters?</w:t>
         <w:br/>
-      </w:r>
-      <w:r>
-        <w:t>(a) Karma and Moksha</w:t>
-        <w:br/>
-      </w:r>
-      <w:r>
-        <w:t>(b) Artha and Kama</w:t>
-        <w:br/>
-      </w:r>
-      <w:r>
-        <w:t>(c) Yoga and Vedanta</w:t>
-        <w:br/>
-      </w:r>
-      <w:r>
-        <w:t>(d) Samanya Dharma and Vishesha Dharma</w:t>
-        <w:br/>
-      </w:r>
-      <w:r>
-        <w:br/>
-      </w:r>
-    </w:p>
-    <w:p>
-      <w:r>
-        <w:rPr>
-          <w:b/>
-        </w:rPr>
-        <w:t>2) What does Samanya Dharma pertain to?</w:t>
-        <w:br/>
-      </w:r>
-      <w:r>
-        <w:t>(a) qualities like honesty, compassion, integrity, and reverence for life</w:t>
-        <w:br/>
-      </w:r>
-      <w:r>
-        <w:t>(b) universal standards of righteousness and moral obligation</w:t>
-        <w:br/>
-      </w:r>
-      <w:r>
-        <w:t>(c) societal standing and profession</w:t>
-        <w:br/>
-      </w:r>
-      <w:r>
-        <w:t>(d) Mahabharata characters</w:t>
-        <w:br/>
-      </w:r>
-      <w:r>
-        <w:br/>
-      </w:r>
-    </w:p>
-    <w:p>
-      <w:r>
-        <w:rPr>
-          <w:b/>
-        </w:rPr>
-        <w:t>3) What moral values govern the choices and actions of the individuals despite their distinct roles or allegiances?</w:t>
-        <w:br/>
-      </w:r>
-      <w:r>
-        <w:t>(a) Honesty</w:t>
-        <w:br/>
-      </w:r>
-      <w:r>
-        <w:t>(b) Courage</w:t>
-        <w:br/>
-      </w:r>
-      <w:r>
-        <w:t>(c) Greed</w:t>
-        <w:br/>
-      </w:r>
-      <w:r>
-        <w:t>(d) Deceit</w:t>
-        <w:br/>
-      </w:r>
-      <w:r>
-        <w:br/>
-      </w:r>
-    </w:p>
-    <w:p>
-      <w:r>
-        <w:rPr>
-          <w:b/>
-        </w:rPr>
-        <w:t>4) In the epic, what do characters face when they stray from universal standards of righteousness?</w:t>
-        <w:br/>
-      </w:r>
-      <w:r>
-        <w:t>(a) trials testing commitment to Samanya Dharma</w:t>
-        <w:br/>
-      </w:r>
-      <w:r>
-        <w:t>(b) moral quandaries</w:t>
-        <w:br/>
-      </w:r>
-      <w:r>
-        <w:t>(c) ethical dilemmas</w:t>
-        <w:br/>
-      </w:r>
-      <w:r>
-        <w:t>(d) repercussions of their deeds</w:t>
-        <w:br/>
-      </w:r>
-      <w:r>
-        <w:br/>
-      </w:r>
-    </w:p>
-    <w:p>
-      <w:r>
-        <w:rPr>
-          <w:b/>
-        </w:rPr>
-        <w:t>5) What does Vishesha Dharma deal with?</w:t>
-        <w:br/>
-      </w:r>
-      <w:r>
-        <w:t>(a) general principles of morality</w:t>
-        <w:br/>
-      </w:r>
-      <w:r>
-        <w:t>(b) universal ethical values</w:t>
-        <w:br/>
-      </w:r>
-      <w:r>
-        <w:t>(c) specific societal roles and responsibilities</w:t>
-        <w:br/>
-      </w:r>
-      <w:r>
-        <w:t>(d) personal beliefs and values</w:t>
-        <w:br/>
-      </w:r>
-      <w:r>
-        <w:br/>
-      </w:r>
-    </w:p>
-    <w:p>
-      <w:r>
-        <w:rPr>
-          <w:b/>
-        </w:rPr>
-        <w:t>6) What dictates the behaviours and responsibilities of characters in the Mahabharata?</w:t>
-        <w:br/>
-      </w:r>
-      <w:r>
-        <w:t>(a) Kshatriyas</w:t>
-        <w:br/>
-      </w:r>
-      <w:r>
-        <w:t>(b) Courage</w:t>
-        <w:br/>
-      </w:r>
-      <w:r>
-        <w:t>(c) Integrity</w:t>
-        <w:br/>
-      </w:r>
-      <w:r>
-        <w:t>(d) Vishesha Dharma</w:t>
-        <w:br/>
-      </w:r>
-      <w:r>
-        <w:br/>
-      </w:r>
-    </w:p>
-    <w:p>
-      <w:r>
-        <w:rPr>
-          <w:b/>
-        </w:rPr>
-        <w:t>7) What traits are expected to be embodied by Brahmins like Drona and Bhishma in their roles?</w:t>
-        <w:br/>
-      </w:r>
-      <w:r>
-        <w:t>(a) devotion</w:t>
-        <w:br/>
-      </w:r>
-      <w:r>
-        <w:t>(b) altruism</w:t>
-        <w:br/>
-      </w:r>
-      <w:r>
-        <w:t>(c) wisdom</w:t>
-        <w:br/>
-      </w:r>
-      <w:r>
-        <w:t>(d) courage</w:t>
-        <w:br/>
-      </w:r>
-      <w:r>
-        <w:br/>
-      </w:r>
-    </w:p>
-    <w:p>
-      <w:r>
-        <w:rPr>
-          <w:b/>
-        </w:rPr>
-        <w:t>8) What concepts provide a comprehensive framework for comprehending the moral and ethical principles in the Mahabharata?</w:t>
         <w:br/>
       </w:r>
       <w:r>
@@ -246,6 +51,29 @@
         <w:br/>
       </w:r>
       <w:r>
+        <w:rPr>
+          <w:b/>
+        </w:rPr>
+        <w:br/>
+        <w:t xml:space="preserve">Correct Answer : </w:t>
+      </w:r>
+      <w:r>
+        <w:t>Samanya Dharma and Vishesha Dharma</w:t>
+        <w:br/>
+      </w:r>
+      <w:r>
+        <w:rPr>
+          <w:b/>
+        </w:rPr>
+        <w:br/>
+        <w:t xml:space="preserve">Explanation : </w:t>
+        <w:br/>
+      </w:r>
+      <w:r>
+        <w:t>These concepts furnish a structure for comprehending the overarching principles of virtue alongside the particular duties and obligations allotted to individuals according to their societal positions and situations.</w:t>
+        <w:br/>
+      </w:r>
+      <w:r>
         <w:br/>
       </w:r>
     </w:p>
@@ -254,7 +82,372 @@
         <w:rPr>
           <w:b/>
         </w:rPr>
-        <w:t>9) What are the two dimensions of Dharma that shape the moral terrain of the epic?</w:t>
+        <w:t>2) What does Samanya Dharma pertain to?</w:t>
+        <w:br/>
+        <w:br/>
+      </w:r>
+      <w:r>
+        <w:t>(a) qualities like honesty, compassion, integrity, and reverence for life</w:t>
+        <w:br/>
+      </w:r>
+      <w:r>
+        <w:t>(b) universal standards of righteousness and moral obligation</w:t>
+        <w:br/>
+      </w:r>
+      <w:r>
+        <w:t>(c) societal standing and profession</w:t>
+        <w:br/>
+      </w:r>
+      <w:r>
+        <w:t>(d) situational ethics</w:t>
+        <w:br/>
+      </w:r>
+      <w:r>
+        <w:rPr>
+          <w:b/>
+        </w:rPr>
+        <w:br/>
+        <w:t xml:space="preserve">Correct Answer : </w:t>
+      </w:r>
+      <w:r>
+        <w:t>universal standards of righteousness and moral obligation</w:t>
+        <w:br/>
+      </w:r>
+      <w:r>
+        <w:rPr>
+          <w:b/>
+        </w:rPr>
+        <w:br/>
+        <w:t xml:space="preserve">Explanation : </w:t>
+        <w:br/>
+      </w:r>
+      <w:r>
+        <w:t>Samanya Dharma pertains to the universal standards of righteousness and moral obligation applicable to all individuals.</w:t>
+        <w:br/>
+      </w:r>
+      <w:r>
+        <w:br/>
+      </w:r>
+    </w:p>
+    <w:p>
+      <w:r>
+        <w:rPr>
+          <w:b/>
+        </w:rPr>
+        <w:t>3) What principle mandates individuals to speak truthfully and maintain integrity in their interactions?</w:t>
+        <w:br/>
+        <w:br/>
+      </w:r>
+      <w:r>
+        <w:t>(a) compassion</w:t>
+        <w:br/>
+      </w:r>
+      <w:r>
+        <w:t>(b) integrity</w:t>
+        <w:br/>
+      </w:r>
+      <w:r>
+        <w:t>(c) empathy</w:t>
+        <w:br/>
+      </w:r>
+      <w:r>
+        <w:t>(d) honesty</w:t>
+        <w:br/>
+      </w:r>
+      <w:r>
+        <w:rPr>
+          <w:b/>
+        </w:rPr>
+        <w:br/>
+        <w:t xml:space="preserve">Correct Answer : </w:t>
+      </w:r>
+      <w:r>
+        <w:t>honesty</w:t>
+        <w:br/>
+      </w:r>
+      <w:r>
+        <w:rPr>
+          <w:b/>
+        </w:rPr>
+        <w:br/>
+        <w:t xml:space="preserve">Explanation : </w:t>
+        <w:br/>
+      </w:r>
+      <w:r>
+        <w:t>The principle of honesty mandates individuals to speak truthfully and maintain integrity in their interactions.</w:t>
+        <w:br/>
+      </w:r>
+      <w:r>
+        <w:br/>
+      </w:r>
+    </w:p>
+    <w:p>
+      <w:r>
+        <w:rPr>
+          <w:b/>
+        </w:rPr>
+        <w:t>4) In the Mahabharata, characters undergo trials testing their commitment to which concept?</w:t>
+        <w:br/>
+        <w:br/>
+      </w:r>
+      <w:r>
+        <w:t>(a) Karma</w:t>
+        <w:br/>
+      </w:r>
+      <w:r>
+        <w:t>(b) Moksha</w:t>
+        <w:br/>
+      </w:r>
+      <w:r>
+        <w:t>(c) Artha</w:t>
+        <w:br/>
+      </w:r>
+      <w:r>
+        <w:t>(d) Samanya Dharma</w:t>
+        <w:br/>
+      </w:r>
+      <w:r>
+        <w:rPr>
+          <w:b/>
+        </w:rPr>
+        <w:br/>
+        <w:t xml:space="preserve">Correct Answer : </w:t>
+      </w:r>
+      <w:r>
+        <w:t>Samanya Dharma</w:t>
+        <w:br/>
+      </w:r>
+      <w:r>
+        <w:rPr>
+          <w:b/>
+        </w:rPr>
+        <w:br/>
+        <w:t xml:space="preserve">Explanation : </w:t>
+        <w:br/>
+      </w:r>
+      <w:r>
+        <w:t>The characters in the epic face moral quandaries and ethical dilemmas that challenge their principles and beliefs, testing their commitment to Samanya Dharma.</w:t>
+        <w:br/>
+      </w:r>
+      <w:r>
+        <w:br/>
+      </w:r>
+    </w:p>
+    <w:p>
+      <w:r>
+        <w:rPr>
+          <w:b/>
+        </w:rPr>
+        <w:t>5) What does Vishesha Dharma deal with?</w:t>
+        <w:br/>
+        <w:br/>
+      </w:r>
+      <w:r>
+        <w:t>(a) particular duties and obligations designated to individuals according to their societal positions, relationships, and commitments</w:t>
+        <w:br/>
+      </w:r>
+      <w:r>
+        <w:t>(b) general principles of morality</w:t>
+        <w:br/>
+      </w:r>
+      <w:r>
+        <w:t>(c) religious rituals and ceremonies</w:t>
+        <w:br/>
+      </w:r>
+      <w:r>
+        <w:t>(d) political strategies and alliances</w:t>
+        <w:br/>
+      </w:r>
+      <w:r>
+        <w:rPr>
+          <w:b/>
+        </w:rPr>
+        <w:br/>
+        <w:t xml:space="preserve">Correct Answer : </w:t>
+      </w:r>
+      <w:r>
+        <w:t>particular duties and obligations designated to individuals according to their societal positions, relationships, and commitments</w:t>
+        <w:br/>
+      </w:r>
+      <w:r>
+        <w:rPr>
+          <w:b/>
+        </w:rPr>
+        <w:br/>
+        <w:t xml:space="preserve">Explanation : </w:t>
+        <w:br/>
+      </w:r>
+      <w:r>
+        <w:t>Vishesha Dharma deals with the particular duties and obligations designated to individuals according to their societal positions, relationships, and commitments.</w:t>
+        <w:br/>
+      </w:r>
+      <w:r>
+        <w:br/>
+      </w:r>
+    </w:p>
+    <w:p>
+      <w:r>
+        <w:rPr>
+          <w:b/>
+        </w:rPr>
+        <w:t>6) In the Mahabharata, what dictates the behaviours and responsibilities of characters like the Pandavas and Kauravas?</w:t>
+        <w:br/>
+        <w:br/>
+      </w:r>
+      <w:r>
+        <w:t>(a) Kshatriya Code of Conduct</w:t>
+        <w:br/>
+      </w:r>
+      <w:r>
+        <w:t>(b) Bhagavad Gita teachings</w:t>
+        <w:br/>
+      </w:r>
+      <w:r>
+        <w:t>(c) Artha Shastra principles</w:t>
+        <w:br/>
+      </w:r>
+      <w:r>
+        <w:t>(d) Vishesha Dharma</w:t>
+        <w:br/>
+      </w:r>
+      <w:r>
+        <w:rPr>
+          <w:b/>
+        </w:rPr>
+        <w:br/>
+        <w:t xml:space="preserve">Correct Answer : </w:t>
+      </w:r>
+      <w:r>
+        <w:t>Vishesha Dharma</w:t>
+        <w:br/>
+      </w:r>
+      <w:r>
+        <w:rPr>
+          <w:b/>
+        </w:rPr>
+        <w:br/>
+        <w:t xml:space="preserve">Explanation : </w:t>
+        <w:br/>
+      </w:r>
+      <w:r>
+        <w:t>Characters in the Mahabharata are bound by their Vishesha Dharma, which dictates their behaviours and responsibilities within the framework of their social roles and affiliations.</w:t>
+        <w:br/>
+      </w:r>
+      <w:r>
+        <w:br/>
+      </w:r>
+    </w:p>
+    <w:p>
+      <w:r>
+        <w:rPr>
+          <w:b/>
+        </w:rPr>
+        <w:t>7) In the Mahabharata, which characters are expected to embody traits of wisdom, devotion, and altruism in their roles as educators and protectors of righteousness?</w:t>
+        <w:br/>
+        <w:br/>
+      </w:r>
+      <w:r>
+        <w:t>(a) Drona and Bhishma</w:t>
+        <w:br/>
+      </w:r>
+      <w:r>
+        <w:t>(b) Kshatriyas (warriors)</w:t>
+        <w:br/>
+      </w:r>
+      <w:r>
+        <w:t>(c) Sudras (laborers)</w:t>
+        <w:br/>
+      </w:r>
+      <w:r>
+        <w:t>(d) Vaishyas (merchants)</w:t>
+        <w:br/>
+      </w:r>
+      <w:r>
+        <w:rPr>
+          <w:b/>
+        </w:rPr>
+        <w:br/>
+        <w:t xml:space="preserve">Correct Answer : </w:t>
+      </w:r>
+      <w:r>
+        <w:t>Brahmins (priests)</w:t>
+        <w:br/>
+      </w:r>
+      <w:r>
+        <w:rPr>
+          <w:b/>
+        </w:rPr>
+        <w:br/>
+        <w:t xml:space="preserve">Explanation : </w:t>
+        <w:br/>
+      </w:r>
+      <w:r>
+        <w:t>The Brahmins (priests) are expected to embody traits of wisdom, devotion, and altruism in their roles as educators and protectors of righteousness.</w:t>
+        <w:br/>
+      </w:r>
+      <w:r>
+        <w:br/>
+      </w:r>
+    </w:p>
+    <w:p>
+      <w:r>
+        <w:rPr>
+          <w:b/>
+        </w:rPr>
+        <w:t>8) What concepts provide a comprehensive framework for comprehending the moral and ethical principles in the Mahabharata?</w:t>
+        <w:br/>
+        <w:br/>
+      </w:r>
+      <w:r>
+        <w:t>(a) Karma and Moksha</w:t>
+        <w:br/>
+      </w:r>
+      <w:r>
+        <w:t>(b) Artha and Kama</w:t>
+        <w:br/>
+      </w:r>
+      <w:r>
+        <w:t>(c) Samanya Dharma and Vishesha Dharma</w:t>
+        <w:br/>
+      </w:r>
+      <w:r>
+        <w:t>(d) Yuga and Yajna</w:t>
+        <w:br/>
+      </w:r>
+      <w:r>
+        <w:rPr>
+          <w:b/>
+        </w:rPr>
+        <w:br/>
+        <w:t xml:space="preserve">Correct Answer : </w:t>
+      </w:r>
+      <w:r>
+        <w:t>Samanya Dharma and Vishesha Dharma</w:t>
+        <w:br/>
+      </w:r>
+      <w:r>
+        <w:rPr>
+          <w:b/>
+        </w:rPr>
+        <w:br/>
+        <w:t xml:space="preserve">Explanation : </w:t>
+        <w:br/>
+      </w:r>
+      <w:r>
+        <w:t>The concepts of Samanya Dharma and Vishesha Dharma are specifically mentioned in the context as providing a framework for moral and ethical principles in the Mahabharata.</w:t>
+        <w:br/>
+      </w:r>
+      <w:r>
+        <w:br/>
+      </w:r>
+    </w:p>
+    <w:p>
+      <w:r>
+        <w:rPr>
+          <w:b/>
+        </w:rPr>
+        <w:t>9) What are the two dimensions of Dharma discussed in the context?</w:t>
+        <w:br/>
         <w:br/>
       </w:r>
       <w:r>
@@ -271,6 +464,29 @@
       </w:r>
       <w:r>
         <w:t>(d) Yoga and Vedanta</w:t>
+        <w:br/>
+      </w:r>
+      <w:r>
+        <w:rPr>
+          <w:b/>
+        </w:rPr>
+        <w:br/>
+        <w:t xml:space="preserve">Correct Answer : </w:t>
+      </w:r>
+      <w:r>
+        <w:t>Samanya Dharma and Vishesha Dharma</w:t>
+        <w:br/>
+      </w:r>
+      <w:r>
+        <w:rPr>
+          <w:b/>
+        </w:rPr>
+        <w:br/>
+        <w:t xml:space="preserve">Explanation : </w:t>
+        <w:br/>
+      </w:r>
+      <w:r>
+        <w:t>The context mentions Samanya Dharma and Vishesha Dharma as the two dimensions of Dharma.</w:t>
         <w:br/>
       </w:r>
       <w:r>

--- a/storage/output.docx
+++ b/storage/output.docx
@@ -8,7 +8,7 @@
         <w:jc w:val="center"/>
       </w:pPr>
       <w:r>
-        <w:t>Question Bank</w:t>
+        <w:t>Quiz</w:t>
       </w:r>
     </w:p>
     <w:p>
@@ -30,47 +30,24 @@
         <w:rPr>
           <w:b/>
         </w:rPr>
-        <w:t>1) What concepts within the Mahabharata mold the ethical structure of society and direct the behaviors of its characters?</w:t>
+        <w:t>1) What does the passing of Bhishma, Drona, Karna, and Duryodhana in the Mahabharata vividly depict?</w:t>
         <w:br/>
         <w:br/>
       </w:r>
       <w:r>
-        <w:t>(a) Karma and Moksha</w:t>
+        <w:t>(a) struggles of power</w:t>
         <w:br/>
       </w:r>
       <w:r>
-        <w:t>(b) Artha and Kama</w:t>
+        <w:t>(b) betrayal and deceit</w:t>
         <w:br/>
       </w:r>
       <w:r>
-        <w:t>(c) Samanya Dharma and Vishesha Dharma</w:t>
+        <w:t>(c) complexities of Dharma and its practical implementation</w:t>
         <w:br/>
       </w:r>
       <w:r>
-        <w:t>(d) Yoga and Vedanta</w:t>
-        <w:br/>
-      </w:r>
-      <w:r>
-        <w:rPr>
-          <w:b/>
-        </w:rPr>
-        <w:br/>
-        <w:t xml:space="preserve">Correct Answer : </w:t>
-      </w:r>
-      <w:r>
-        <w:t>Samanya Dharma and Vishesha Dharma</w:t>
-        <w:br/>
-      </w:r>
-      <w:r>
-        <w:rPr>
-          <w:b/>
-        </w:rPr>
-        <w:br/>
-        <w:t xml:space="preserve">Explanation : </w:t>
-        <w:br/>
-      </w:r>
-      <w:r>
-        <w:t>These concepts furnish a structure for comprehending the overarching principles of virtue alongside the particular duties and obligations allotted to individuals according to their societal positions and situations.</w:t>
+        <w:t>(d) personal vendettas</w:t>
         <w:br/>
       </w:r>
       <w:r>
@@ -82,47 +59,24 @@
         <w:rPr>
           <w:b/>
         </w:rPr>
-        <w:t>2) What does Samanya Dharma pertain to?</w:t>
+        <w:t>2) What does Bhishma's demise on a bed of arrows amidst the Kurukshetra conflict represent?</w:t>
         <w:br/>
         <w:br/>
       </w:r>
       <w:r>
-        <w:t>(a) qualities like honesty, compassion, integrity, and reverence for life</w:t>
+        <w:t>(a) the result of deceit and betrayal</w:t>
         <w:br/>
       </w:r>
       <w:r>
-        <w:t>(b) universal standards of righteousness and moral obligation</w:t>
+        <w:t>(b) the end of his lineage</w:t>
         <w:br/>
       </w:r>
       <w:r>
-        <w:t>(c) societal standing and profession</w:t>
+        <w:t>(c) a sign of weakness</w:t>
         <w:br/>
       </w:r>
       <w:r>
-        <w:t>(d) situational ethics</w:t>
-        <w:br/>
-      </w:r>
-      <w:r>
-        <w:rPr>
-          <w:b/>
-        </w:rPr>
-        <w:br/>
-        <w:t xml:space="preserve">Correct Answer : </w:t>
-      </w:r>
-      <w:r>
-        <w:t>universal standards of righteousness and moral obligation</w:t>
-        <w:br/>
-      </w:r>
-      <w:r>
-        <w:rPr>
-          <w:b/>
-        </w:rPr>
-        <w:br/>
-        <w:t xml:space="preserve">Explanation : </w:t>
-        <w:br/>
-      </w:r>
-      <w:r>
-        <w:t>Samanya Dharma pertains to the universal standards of righteousness and moral obligation applicable to all individuals.</w:t>
+        <w:t>(d) the culmination of his steadfast commitment to his dharma</w:t>
         <w:br/>
       </w:r>
       <w:r>
@@ -134,47 +88,24 @@
         <w:rPr>
           <w:b/>
         </w:rPr>
-        <w:t>3) What principle mandates individuals to speak truthfully and maintain integrity in their interactions?</w:t>
+        <w:t>3) What does Bhishma prioritize over his affection for the Pandavas?</w:t>
         <w:br/>
         <w:br/>
       </w:r>
       <w:r>
-        <w:t>(a) compassion</w:t>
+        <w:t>(a) Allegiance to King Duryodhana</w:t>
         <w:br/>
       </w:r>
       <w:r>
-        <w:t>(b) integrity</w:t>
+        <w:t>(b) His vow of celibacy</w:t>
         <w:br/>
       </w:r>
       <w:r>
-        <w:t>(c) empathy</w:t>
+        <w:t>(c) His loyalty to the throne of Hastinapur</w:t>
         <w:br/>
       </w:r>
       <w:r>
-        <w:t>(d) honesty</w:t>
-        <w:br/>
-      </w:r>
-      <w:r>
-        <w:rPr>
-          <w:b/>
-        </w:rPr>
-        <w:br/>
-        <w:t xml:space="preserve">Correct Answer : </w:t>
-      </w:r>
-      <w:r>
-        <w:t>honesty</w:t>
-        <w:br/>
-      </w:r>
-      <w:r>
-        <w:rPr>
-          <w:b/>
-        </w:rPr>
-        <w:br/>
-        <w:t xml:space="preserve">Explanation : </w:t>
-        <w:br/>
-      </w:r>
-      <w:r>
-        <w:t>The principle of honesty mandates individuals to speak truthfully and maintain integrity in their interactions.</w:t>
+        <w:t>(d) His warrior ethos</w:t>
         <w:br/>
       </w:r>
       <w:r>
@@ -186,47 +117,24 @@
         <w:rPr>
           <w:b/>
         </w:rPr>
-        <w:t>4) In the Mahabharata, characters undergo trials testing their commitment to which concept?</w:t>
+        <w:t>4) What ultimately leads to Drona's downfall?</w:t>
         <w:br/>
         <w:br/>
       </w:r>
       <w:r>
-        <w:t>(a) Karma</w:t>
+        <w:t>(a) His unmatched skills as a warrior</w:t>
         <w:br/>
       </w:r>
       <w:r>
-        <w:t>(b) Moksha</w:t>
+        <w:t>(b) His conflict between friendship and allegiance to Duryodhana</w:t>
         <w:br/>
       </w:r>
       <w:r>
-        <w:t>(c) Artha</w:t>
+        <w:t>(c) His responsibilities as a teacher and guardian of righteousness</w:t>
         <w:br/>
       </w:r>
       <w:r>
-        <w:t>(d) Samanya Dharma</w:t>
-        <w:br/>
-      </w:r>
-      <w:r>
-        <w:rPr>
-          <w:b/>
-        </w:rPr>
-        <w:br/>
-        <w:t xml:space="preserve">Correct Answer : </w:t>
-      </w:r>
-      <w:r>
-        <w:t>Samanya Dharma</w:t>
-        <w:br/>
-      </w:r>
-      <w:r>
-        <w:rPr>
-          <w:b/>
-        </w:rPr>
-        <w:br/>
-        <w:t xml:space="preserve">Explanation : </w:t>
-        <w:br/>
-      </w:r>
-      <w:r>
-        <w:t>The characters in the epic face moral quandaries and ethical dilemmas that challenge their principles and beliefs, testing their commitment to Samanya Dharma.</w:t>
+        <w:t>(d) His moral quandary</w:t>
         <w:br/>
       </w:r>
       <w:r>
@@ -238,47 +146,24 @@
         <w:rPr>
           <w:b/>
         </w:rPr>
-        <w:t>5) What does Vishesha Dharma deal with?</w:t>
+        <w:t>5) What is the fate of Drona in the Mahabharata?</w:t>
         <w:br/>
         <w:br/>
       </w:r>
       <w:r>
-        <w:t>(a) particular duties and obligations designated to individuals according to their societal positions, relationships, and commitments</w:t>
+        <w:t>(a) His victory</w:t>
         <w:br/>
       </w:r>
       <w:r>
-        <w:t>(b) general principles of morality</w:t>
+        <w:t>(b) His surrender</w:t>
         <w:br/>
       </w:r>
       <w:r>
-        <w:t>(c) religious rituals and ceremonies</w:t>
+        <w:t>(c) His demise</w:t>
         <w:br/>
       </w:r>
       <w:r>
-        <w:t>(d) political strategies and alliances</w:t>
-        <w:br/>
-      </w:r>
-      <w:r>
-        <w:rPr>
-          <w:b/>
-        </w:rPr>
-        <w:br/>
-        <w:t xml:space="preserve">Correct Answer : </w:t>
-      </w:r>
-      <w:r>
-        <w:t>particular duties and obligations designated to individuals according to their societal positions, relationships, and commitments</w:t>
-        <w:br/>
-      </w:r>
-      <w:r>
-        <w:rPr>
-          <w:b/>
-        </w:rPr>
-        <w:br/>
-        <w:t xml:space="preserve">Explanation : </w:t>
-        <w:br/>
-      </w:r>
-      <w:r>
-        <w:t>Vishesha Dharma deals with the particular duties and obligations designated to individuals according to their societal positions, relationships, and commitments.</w:t>
+        <w:t>(d) His escape</w:t>
         <w:br/>
       </w:r>
       <w:r>
@@ -290,47 +175,24 @@
         <w:rPr>
           <w:b/>
         </w:rPr>
-        <w:t>6) In the Mahabharata, what dictates the behaviours and responsibilities of characters like the Pandavas and Kauravas?</w:t>
+        <w:t>6) What virtues does Karna embody despite siding with adharma?</w:t>
         <w:br/>
         <w:br/>
       </w:r>
       <w:r>
-        <w:t>(a) Kshatriya Code of Conduct</w:t>
+        <w:t>(a) loyalty, deceit, cowardice</w:t>
         <w:br/>
       </w:r>
       <w:r>
-        <w:t>(b) Bhagavad Gita teachings</w:t>
+        <w:t>(b) fidelity, magnanimity, and bravery</w:t>
         <w:br/>
       </w:r>
       <w:r>
-        <w:t>(c) Artha Shastra principles</w:t>
+        <w:t>(c) treachery, selfishness, fear</w:t>
         <w:br/>
       </w:r>
       <w:r>
-        <w:t>(d) Vishesha Dharma</w:t>
-        <w:br/>
-      </w:r>
-      <w:r>
-        <w:rPr>
-          <w:b/>
-        </w:rPr>
-        <w:br/>
-        <w:t xml:space="preserve">Correct Answer : </w:t>
-      </w:r>
-      <w:r>
-        <w:t>Vishesha Dharma</w:t>
-        <w:br/>
-      </w:r>
-      <w:r>
-        <w:rPr>
-          <w:b/>
-        </w:rPr>
-        <w:br/>
-        <w:t xml:space="preserve">Explanation : </w:t>
-        <w:br/>
-      </w:r>
-      <w:r>
-        <w:t>Characters in the Mahabharata are bound by their Vishesha Dharma, which dictates their behaviours and responsibilities within the framework of their social roles and affiliations.</w:t>
+        <w:t>(d) loyalty, kindness, courage</w:t>
         <w:br/>
       </w:r>
       <w:r>
@@ -342,47 +204,24 @@
         <w:rPr>
           <w:b/>
         </w:rPr>
-        <w:t>7) In the Mahabharata, which characters are expected to embody traits of wisdom, devotion, and altruism in their roles as educators and protectors of righteousness?</w:t>
+        <w:t>7) What ultimately leads to Karna's downfall in the epic?</w:t>
         <w:br/>
         <w:br/>
       </w:r>
       <w:r>
-        <w:t>(a) Drona and Bhishma</w:t>
+        <w:t>(a) His hubris</w:t>
         <w:br/>
       </w:r>
       <w:r>
-        <w:t>(b) Kshatriyas (warriors)</w:t>
+        <w:t>(b) His quest for dominance</w:t>
         <w:br/>
       </w:r>
       <w:r>
-        <w:t>(c) Sudras (laborers)</w:t>
+        <w:t>(c) His deceit</w:t>
         <w:br/>
       </w:r>
       <w:r>
-        <w:t>(d) Vaishyas (merchants)</w:t>
-        <w:br/>
-      </w:r>
-      <w:r>
-        <w:rPr>
-          <w:b/>
-        </w:rPr>
-        <w:br/>
-        <w:t xml:space="preserve">Correct Answer : </w:t>
-      </w:r>
-      <w:r>
-        <w:t>Brahmins (priests)</w:t>
-        <w:br/>
-      </w:r>
-      <w:r>
-        <w:rPr>
-          <w:b/>
-        </w:rPr>
-        <w:br/>
-        <w:t xml:space="preserve">Explanation : </w:t>
-        <w:br/>
-      </w:r>
-      <w:r>
-        <w:t>The Brahmins (priests) are expected to embody traits of wisdom, devotion, and altruism in their roles as educators and protectors of righteousness.</w:t>
+        <w:t>(d) His loyalty to Duryodhana</w:t>
         <w:br/>
       </w:r>
       <w:r>
@@ -394,99 +233,24 @@
         <w:rPr>
           <w:b/>
         </w:rPr>
-        <w:t>8) What concepts provide a comprehensive framework for comprehending the moral and ethical principles in the Mahabharata?</w:t>
+        <w:t>8) What does Duryodhana's refusal to yield or acknowledge defeat demonstrate?</w:t>
         <w:br/>
         <w:br/>
       </w:r>
       <w:r>
-        <w:t>(a) Karma and Moksha</w:t>
+        <w:t>(a) his lack of understanding of the situation</w:t>
         <w:br/>
       </w:r>
       <w:r>
-        <w:t>(b) Artha and Kama</w:t>
+        <w:t>(b) his desire for revenge against the Pandavas</w:t>
         <w:br/>
       </w:r>
       <w:r>
-        <w:t>(c) Samanya Dharma and Vishesha Dharma</w:t>
+        <w:t>(c) his fear of the consequences of defeat</w:t>
         <w:br/>
       </w:r>
       <w:r>
-        <w:t>(d) Yuga and Yajna</w:t>
-        <w:br/>
-      </w:r>
-      <w:r>
-        <w:rPr>
-          <w:b/>
-        </w:rPr>
-        <w:br/>
-        <w:t xml:space="preserve">Correct Answer : </w:t>
-      </w:r>
-      <w:r>
-        <w:t>Samanya Dharma and Vishesha Dharma</w:t>
-        <w:br/>
-      </w:r>
-      <w:r>
-        <w:rPr>
-          <w:b/>
-        </w:rPr>
-        <w:br/>
-        <w:t xml:space="preserve">Explanation : </w:t>
-        <w:br/>
-      </w:r>
-      <w:r>
-        <w:t>The concepts of Samanya Dharma and Vishesha Dharma are specifically mentioned in the context as providing a framework for moral and ethical principles in the Mahabharata.</w:t>
-        <w:br/>
-      </w:r>
-      <w:r>
-        <w:br/>
-      </w:r>
-    </w:p>
-    <w:p>
-      <w:r>
-        <w:rPr>
-          <w:b/>
-        </w:rPr>
-        <w:t>9) What are the two dimensions of Dharma discussed in the context?</w:t>
-        <w:br/>
-        <w:br/>
-      </w:r>
-      <w:r>
-        <w:t>(a) Samanya Dharma and Vishesha Dharma</w:t>
-        <w:br/>
-      </w:r>
-      <w:r>
-        <w:t>(b) Karma and Moksha</w:t>
-        <w:br/>
-      </w:r>
-      <w:r>
-        <w:t>(c) Artha and Kama</w:t>
-        <w:br/>
-      </w:r>
-      <w:r>
-        <w:t>(d) Yoga and Vedanta</w:t>
-        <w:br/>
-      </w:r>
-      <w:r>
-        <w:rPr>
-          <w:b/>
-        </w:rPr>
-        <w:br/>
-        <w:t xml:space="preserve">Correct Answer : </w:t>
-      </w:r>
-      <w:r>
-        <w:t>Samanya Dharma and Vishesha Dharma</w:t>
-        <w:br/>
-      </w:r>
-      <w:r>
-        <w:rPr>
-          <w:b/>
-        </w:rPr>
-        <w:br/>
-        <w:t xml:space="preserve">Explanation : </w:t>
-        <w:br/>
-      </w:r>
-      <w:r>
-        <w:t>The context mentions Samanya Dharma and Vishesha Dharma as the two dimensions of Dharma.</w:t>
+        <w:t>(d) his unwavering dedication to his dharma as a warrior and leader</w:t>
         <w:br/>
       </w:r>
       <w:r>
